--- a/Fig5/Fig5.docx
+++ b/Fig5/Fig5.docx
@@ -576,7 +576,23 @@
           <w:sz w:val="36"/>
           <w:szCs w:val="36"/>
         </w:rPr>
-        <w:t>. For A and K just color code the blocked based on coordinates. These are used in Fig 5E.</w:t>
+        <w:t>. For A and K just color code the blocked based on coordinates. These are used in Fig 5</w:t>
+      </w:r>
+      <w:r>
+        <w:rPr>
+          <w:rFonts w:ascii="Arial" w:eastAsia="Arial" w:hAnsi="Arial" w:cs="Arial"/>
+          <w:sz w:val="36"/>
+          <w:szCs w:val="36"/>
+        </w:rPr>
+        <w:t>G</w:t>
+      </w:r>
+      <w:r>
+        <w:rPr>
+          <w:rFonts w:ascii="Arial" w:eastAsia="Arial" w:hAnsi="Arial" w:cs="Arial"/>
+          <w:sz w:val="36"/>
+          <w:szCs w:val="36"/>
+        </w:rPr>
+        <w:t>.</w:t>
       </w:r>
     </w:p>
     <w:p>
@@ -1054,7 +1070,23 @@
           <w:sz w:val="36"/>
           <w:szCs w:val="36"/>
         </w:rPr>
-        <w:t xml:space="preserve"> This prepares the data to be used for MEME analysis in Fig 5E.</w:t>
+        <w:t xml:space="preserve"> This prepares the data to be used for MEME analysis in Fig 5</w:t>
+      </w:r>
+      <w:r>
+        <w:rPr>
+          <w:rFonts w:ascii="Arial" w:eastAsia="Arial" w:hAnsi="Arial" w:cs="Arial"/>
+          <w:sz w:val="36"/>
+          <w:szCs w:val="36"/>
+        </w:rPr>
+        <w:t>G</w:t>
+      </w:r>
+      <w:r>
+        <w:rPr>
+          <w:rFonts w:ascii="Arial" w:eastAsia="Arial" w:hAnsi="Arial" w:cs="Arial"/>
+          <w:sz w:val="36"/>
+          <w:szCs w:val="36"/>
+        </w:rPr>
+        <w:t>.</w:t>
       </w:r>
     </w:p>
     <w:p>
@@ -1278,6 +1310,897 @@
         </w:rPr>
         <w:t>.</w:t>
       </w:r>
+    </w:p>
+    <w:p>
+      <w:pPr>
+        <w:rPr>
+          <w:rFonts w:ascii="Arial" w:eastAsia="Arial" w:hAnsi="Arial" w:cs="Arial"/>
+          <w:sz w:val="36"/>
+          <w:szCs w:val="36"/>
+        </w:rPr>
+      </w:pPr>
+    </w:p>
+    <w:p>
+      <w:pPr>
+        <w:rPr>
+          <w:rFonts w:ascii="Arial" w:eastAsia="Arial" w:hAnsi="Arial" w:cs="Arial"/>
+          <w:sz w:val="36"/>
+          <w:szCs w:val="36"/>
+        </w:rPr>
+      </w:pPr>
+      <w:r>
+        <w:rPr>
+          <w:rFonts w:ascii="Arial" w:eastAsia="Arial" w:hAnsi="Arial" w:cs="Arial"/>
+          <w:sz w:val="36"/>
+          <w:szCs w:val="36"/>
+        </w:rPr>
+        <w:t xml:space="preserve">Test </w:t>
+      </w:r>
+      <w:r>
+        <w:rPr>
+          <w:rFonts w:ascii="Arial" w:eastAsia="Arial" w:hAnsi="Arial" w:cs="Arial"/>
+          <w:sz w:val="36"/>
+          <w:szCs w:val="36"/>
+        </w:rPr>
+        <w:t xml:space="preserve">whether there are some structural </w:t>
+      </w:r>
+      <w:proofErr w:type="gramStart"/>
+      <w:r>
+        <w:rPr>
+          <w:rFonts w:ascii="Arial" w:eastAsia="Arial" w:hAnsi="Arial" w:cs="Arial"/>
+          <w:sz w:val="36"/>
+          <w:szCs w:val="36"/>
+        </w:rPr>
+        <w:t>conservation</w:t>
+      </w:r>
+      <w:proofErr w:type="gramEnd"/>
+      <w:r>
+        <w:rPr>
+          <w:rFonts w:ascii="Arial" w:eastAsia="Arial" w:hAnsi="Arial" w:cs="Arial"/>
+          <w:sz w:val="36"/>
+          <w:szCs w:val="36"/>
+        </w:rPr>
+        <w:t xml:space="preserve"> among XAK</w:t>
+      </w:r>
+      <w:r>
+        <w:rPr>
+          <w:rFonts w:ascii="Arial" w:eastAsia="Arial" w:hAnsi="Arial" w:cs="Arial"/>
+          <w:sz w:val="36"/>
+          <w:szCs w:val="36"/>
+        </w:rPr>
+        <w:t xml:space="preserve">: </w:t>
+      </w:r>
+      <w:r>
+        <w:rPr>
+          <w:rFonts w:ascii="Arial" w:eastAsia="Arial" w:hAnsi="Arial" w:cs="Arial"/>
+          <w:sz w:val="36"/>
+          <w:szCs w:val="36"/>
+        </w:rPr>
+        <w:t xml:space="preserve">for chunks that are shared among XAK, plot their location in sequence between </w:t>
+      </w:r>
+      <w:proofErr w:type="spellStart"/>
+      <w:r>
+        <w:rPr>
+          <w:rFonts w:ascii="Arial" w:eastAsia="Arial" w:hAnsi="Arial" w:cs="Arial"/>
+          <w:sz w:val="36"/>
+          <w:szCs w:val="36"/>
+        </w:rPr>
+        <w:t>K</w:t>
+      </w:r>
+      <w:r>
+        <w:rPr>
+          <w:rFonts w:ascii="Arial" w:eastAsia="Arial" w:hAnsi="Arial" w:cs="Arial"/>
+          <w:sz w:val="36"/>
+          <w:szCs w:val="36"/>
+        </w:rPr>
+        <w:t>vsA</w:t>
+      </w:r>
+      <w:proofErr w:type="spellEnd"/>
+      <w:r>
+        <w:rPr>
+          <w:rFonts w:ascii="Arial" w:eastAsia="Arial" w:hAnsi="Arial" w:cs="Arial"/>
+          <w:sz w:val="36"/>
+          <w:szCs w:val="36"/>
+        </w:rPr>
+        <w:t xml:space="preserve"> and </w:t>
+      </w:r>
+      <w:proofErr w:type="spellStart"/>
+      <w:r>
+        <w:rPr>
+          <w:rFonts w:ascii="Arial" w:eastAsia="Arial" w:hAnsi="Arial" w:cs="Arial"/>
+          <w:sz w:val="36"/>
+          <w:szCs w:val="36"/>
+        </w:rPr>
+        <w:t>Xvs</w:t>
+      </w:r>
+      <w:r>
+        <w:rPr>
+          <w:rFonts w:ascii="Arial" w:eastAsia="Arial" w:hAnsi="Arial" w:cs="Arial"/>
+          <w:sz w:val="36"/>
+          <w:szCs w:val="36"/>
+        </w:rPr>
+        <w:t>A</w:t>
+      </w:r>
+      <w:proofErr w:type="spellEnd"/>
+      <w:r>
+        <w:rPr>
+          <w:rFonts w:ascii="Arial" w:eastAsia="Arial" w:hAnsi="Arial" w:cs="Arial"/>
+          <w:sz w:val="36"/>
+          <w:szCs w:val="36"/>
+        </w:rPr>
+        <w:t>.</w:t>
+      </w:r>
+    </w:p>
+    <w:p>
+      <w:pPr>
+        <w:rPr>
+          <w:rFonts w:ascii="Arial" w:eastAsia="Arial" w:hAnsi="Arial" w:cs="Arial"/>
+          <w:sz w:val="36"/>
+          <w:szCs w:val="36"/>
+        </w:rPr>
+      </w:pPr>
+      <w:r>
+        <w:rPr>
+          <w:rFonts w:ascii="Arial" w:eastAsia="Arial" w:hAnsi="Arial" w:cs="Arial"/>
+          <w:sz w:val="36"/>
+          <w:szCs w:val="36"/>
+        </w:rPr>
+        <w:t>using</w:t>
+      </w:r>
+      <w:r>
+        <w:rPr>
+          <w:rFonts w:ascii="Arial" w:eastAsia="Arial" w:hAnsi="Arial" w:cs="Arial"/>
+          <w:sz w:val="36"/>
+          <w:szCs w:val="36"/>
+        </w:rPr>
+        <w:t xml:space="preserve"> data from </w:t>
+      </w:r>
+      <w:proofErr w:type="spellStart"/>
+      <w:r>
+        <w:rPr>
+          <w:rFonts w:ascii="Arial" w:eastAsia="Arial" w:hAnsi="Arial" w:cs="Arial"/>
+          <w:sz w:val="36"/>
+          <w:szCs w:val="36"/>
+        </w:rPr>
+        <w:t>mXist</w:t>
+      </w:r>
+      <w:proofErr w:type="spellEnd"/>
+      <w:r>
+        <w:rPr>
+          <w:rFonts w:ascii="Arial" w:eastAsia="Arial" w:hAnsi="Arial" w:cs="Arial"/>
+          <w:sz w:val="36"/>
+          <w:szCs w:val="36"/>
+        </w:rPr>
+        <w:t>/A/K_XAK_q975chunk.csv</w:t>
+      </w:r>
+      <w:r>
+        <w:rPr>
+          <w:rFonts w:ascii="Arial" w:eastAsia="Arial" w:hAnsi="Arial" w:cs="Arial"/>
+          <w:sz w:val="36"/>
+          <w:szCs w:val="36"/>
+        </w:rPr>
+        <w:t xml:space="preserve"> and plot with </w:t>
+      </w:r>
+      <w:r>
+        <w:rPr>
+          <w:rFonts w:ascii="Arial" w:eastAsia="Arial" w:hAnsi="Arial" w:cs="Arial"/>
+          <w:sz w:val="36"/>
+          <w:szCs w:val="36"/>
+        </w:rPr>
+        <w:t>code</w:t>
+      </w:r>
+      <w:r>
+        <w:rPr>
+          <w:rFonts w:ascii="Arial" w:eastAsia="Arial" w:hAnsi="Arial" w:cs="Arial"/>
+          <w:sz w:val="36"/>
+          <w:szCs w:val="36"/>
+        </w:rPr>
+        <w:t xml:space="preserve"> </w:t>
+      </w:r>
+      <w:proofErr w:type="spellStart"/>
+      <w:r>
+        <w:rPr>
+          <w:rFonts w:ascii="Arial" w:eastAsia="Arial" w:hAnsi="Arial" w:cs="Arial"/>
+          <w:sz w:val="36"/>
+          <w:szCs w:val="36"/>
+        </w:rPr>
+        <w:t>XAK_structure.R</w:t>
+      </w:r>
+      <w:proofErr w:type="spellEnd"/>
+      <w:r>
+        <w:rPr>
+          <w:rFonts w:ascii="Arial" w:eastAsia="Arial" w:hAnsi="Arial" w:cs="Arial"/>
+          <w:sz w:val="36"/>
+          <w:szCs w:val="36"/>
+        </w:rPr>
+        <w:t>. Output plots are Fig 5 EF</w:t>
+      </w:r>
+      <w:r>
+        <w:rPr>
+          <w:rFonts w:ascii="Arial" w:eastAsia="Arial" w:hAnsi="Arial" w:cs="Arial"/>
+          <w:sz w:val="36"/>
+          <w:szCs w:val="36"/>
+        </w:rPr>
+        <w:t xml:space="preserve"> and </w:t>
+      </w:r>
+      <w:r>
+        <w:rPr>
+          <w:rFonts w:ascii="Arial" w:eastAsia="Arial" w:hAnsi="Arial" w:cs="Arial"/>
+          <w:sz w:val="36"/>
+          <w:szCs w:val="36"/>
+        </w:rPr>
+        <w:lastRenderedPageBreak/>
+        <w:t>Fig S3</w:t>
+      </w:r>
+      <w:r>
+        <w:rPr>
+          <w:rFonts w:ascii="Arial" w:eastAsia="Arial" w:hAnsi="Arial" w:cs="Arial"/>
+          <w:sz w:val="36"/>
+          <w:szCs w:val="36"/>
+        </w:rPr>
+        <w:t xml:space="preserve"> F (chunks shared between XK only for comparison with human)</w:t>
+      </w:r>
+      <w:r>
+        <w:rPr>
+          <w:rFonts w:ascii="Arial" w:eastAsia="Arial" w:hAnsi="Arial" w:cs="Arial"/>
+          <w:sz w:val="36"/>
+          <w:szCs w:val="36"/>
+        </w:rPr>
+        <w:t>.</w:t>
+      </w:r>
+    </w:p>
+    <w:p>
+      <w:pPr>
+        <w:rPr>
+          <w:rFonts w:ascii="Arial" w:eastAsia="Arial" w:hAnsi="Arial" w:cs="Arial"/>
+          <w:sz w:val="36"/>
+          <w:szCs w:val="36"/>
+        </w:rPr>
+      </w:pPr>
+    </w:p>
+    <w:p>
+      <w:pPr>
+        <w:rPr>
+          <w:rFonts w:ascii="Arial" w:eastAsia="Arial" w:hAnsi="Arial" w:cs="Arial"/>
+          <w:sz w:val="36"/>
+          <w:szCs w:val="36"/>
+        </w:rPr>
+      </w:pPr>
+      <w:r>
+        <w:rPr>
+          <w:rFonts w:ascii="Arial" w:eastAsia="Arial" w:hAnsi="Arial" w:cs="Arial"/>
+          <w:sz w:val="36"/>
+          <w:szCs w:val="36"/>
+        </w:rPr>
+        <w:t>Perform</w:t>
+      </w:r>
+      <w:r>
+        <w:rPr>
+          <w:rFonts w:ascii="Arial" w:eastAsia="Arial" w:hAnsi="Arial" w:cs="Arial"/>
+          <w:sz w:val="36"/>
+          <w:szCs w:val="36"/>
+        </w:rPr>
+        <w:t xml:space="preserve"> the same analysis for human</w:t>
+      </w:r>
+      <w:r>
+        <w:rPr>
+          <w:rFonts w:ascii="Arial" w:eastAsia="Arial" w:hAnsi="Arial" w:cs="Arial"/>
+          <w:sz w:val="36"/>
+          <w:szCs w:val="36"/>
+        </w:rPr>
+        <w:t xml:space="preserve"> X</w:t>
+      </w:r>
+      <w:r>
+        <w:rPr>
+          <w:rFonts w:ascii="Arial" w:eastAsia="Arial" w:hAnsi="Arial" w:cs="Arial"/>
+          <w:sz w:val="36"/>
+          <w:szCs w:val="36"/>
+        </w:rPr>
+        <w:t xml:space="preserve"> and </w:t>
+      </w:r>
+      <w:r>
+        <w:rPr>
+          <w:rFonts w:ascii="Arial" w:eastAsia="Arial" w:hAnsi="Arial" w:cs="Arial"/>
+          <w:sz w:val="36"/>
+          <w:szCs w:val="36"/>
+        </w:rPr>
+        <w:t>K for Fig S3 EG</w:t>
+      </w:r>
+    </w:p>
+    <w:p>
+      <w:pPr>
+        <w:rPr>
+          <w:rFonts w:ascii="Arial" w:eastAsia="Arial" w:hAnsi="Arial" w:cs="Arial"/>
+          <w:sz w:val="36"/>
+          <w:szCs w:val="36"/>
+        </w:rPr>
+      </w:pPr>
+    </w:p>
+    <w:p>
+      <w:pPr>
+        <w:rPr>
+          <w:rFonts w:ascii="Arial" w:eastAsia="Arial" w:hAnsi="Arial" w:cs="Arial"/>
+          <w:sz w:val="36"/>
+          <w:szCs w:val="36"/>
+        </w:rPr>
+      </w:pPr>
+      <w:r>
+        <w:rPr>
+          <w:rFonts w:ascii="Arial" w:eastAsia="Arial" w:hAnsi="Arial" w:cs="Arial"/>
+          <w:sz w:val="36"/>
+          <w:szCs w:val="36"/>
+        </w:rPr>
+        <w:t>G</w:t>
+      </w:r>
+      <w:r>
+        <w:rPr>
+          <w:rFonts w:ascii="Arial" w:eastAsia="Arial" w:hAnsi="Arial" w:cs="Arial"/>
+          <w:sz w:val="36"/>
+          <w:szCs w:val="36"/>
+        </w:rPr>
+        <w:t>enerate density plot and overlay that with human X and K</w:t>
+      </w:r>
+      <w:r>
+        <w:rPr>
+          <w:rFonts w:ascii="Arial" w:eastAsia="Arial" w:hAnsi="Arial" w:cs="Arial"/>
+          <w:sz w:val="36"/>
+          <w:szCs w:val="36"/>
+        </w:rPr>
+        <w:t xml:space="preserve">: </w:t>
+      </w:r>
+      <w:r>
+        <w:rPr>
+          <w:rFonts w:ascii="Arial" w:eastAsia="Arial" w:hAnsi="Arial" w:cs="Arial"/>
+          <w:sz w:val="36"/>
+          <w:szCs w:val="36"/>
+        </w:rPr>
+        <w:t>Plot density plot comparing XK to the full mouse background data</w:t>
+      </w:r>
+      <w:r>
+        <w:rPr>
+          <w:rFonts w:ascii="Arial" w:eastAsia="Arial" w:hAnsi="Arial" w:cs="Arial"/>
+          <w:sz w:val="36"/>
+          <w:szCs w:val="36"/>
+        </w:rPr>
+        <w:t xml:space="preserve"> with </w:t>
+      </w:r>
+      <w:r>
+        <w:rPr>
+          <w:rFonts w:ascii="Arial" w:eastAsia="Arial" w:hAnsi="Arial" w:cs="Arial"/>
+          <w:sz w:val="36"/>
+          <w:szCs w:val="36"/>
+        </w:rPr>
+        <w:t xml:space="preserve">codes </w:t>
+      </w:r>
+      <w:proofErr w:type="gramStart"/>
+      <w:r>
+        <w:rPr>
+          <w:rFonts w:ascii="Arial" w:eastAsia="Arial" w:hAnsi="Arial" w:cs="Arial"/>
+          <w:sz w:val="36"/>
+          <w:szCs w:val="36"/>
+        </w:rPr>
+        <w:t>seq_compare_with_density_plot</w:t>
+      </w:r>
+      <w:r>
+        <w:rPr>
+          <w:rFonts w:ascii="Arial" w:eastAsia="Arial" w:hAnsi="Arial" w:cs="Arial"/>
+          <w:sz w:val="36"/>
+          <w:szCs w:val="36"/>
+        </w:rPr>
+        <w:t>_human</w:t>
+      </w:r>
+      <w:r>
+        <w:rPr>
+          <w:rFonts w:ascii="Arial" w:eastAsia="Arial" w:hAnsi="Arial" w:cs="Arial"/>
+          <w:sz w:val="36"/>
+          <w:szCs w:val="36"/>
+        </w:rPr>
+        <w:t>.py</w:t>
+      </w:r>
+      <w:proofErr w:type="gramEnd"/>
+      <w:r>
+        <w:rPr>
+          <w:rFonts w:ascii="Arial" w:eastAsia="Arial" w:hAnsi="Arial" w:cs="Arial"/>
+          <w:sz w:val="36"/>
+          <w:szCs w:val="36"/>
+        </w:rPr>
+        <w:t xml:space="preserve"> </w:t>
+      </w:r>
+    </w:p>
+    <w:p>
+      <w:pPr>
+        <w:rPr>
+          <w:rFonts w:ascii="Arial" w:eastAsia="Arial" w:hAnsi="Arial" w:cs="Arial"/>
+          <w:sz w:val="36"/>
+          <w:szCs w:val="36"/>
+        </w:rPr>
+      </w:pPr>
+      <w:r>
+        <w:rPr>
+          <w:rFonts w:ascii="Arial" w:eastAsia="Arial" w:hAnsi="Arial" w:cs="Arial"/>
+          <w:sz w:val="36"/>
+          <w:szCs w:val="36"/>
+        </w:rPr>
+        <w:t>Output f</w:t>
+      </w:r>
+      <w:r>
+        <w:rPr>
+          <w:rFonts w:ascii="Arial" w:eastAsia="Arial" w:hAnsi="Arial" w:cs="Arial"/>
+          <w:sz w:val="36"/>
+          <w:szCs w:val="36"/>
+        </w:rPr>
+        <w:t>ile</w:t>
+      </w:r>
+      <w:r>
+        <w:rPr>
+          <w:rFonts w:ascii="Arial" w:eastAsia="Arial" w:hAnsi="Arial" w:cs="Arial"/>
+          <w:sz w:val="36"/>
+          <w:szCs w:val="36"/>
+        </w:rPr>
+        <w:t xml:space="preserve"> is Fig S3 E</w:t>
+      </w:r>
+      <w:r>
+        <w:rPr>
+          <w:rFonts w:ascii="Arial" w:eastAsia="Arial" w:hAnsi="Arial" w:cs="Arial"/>
+          <w:sz w:val="36"/>
+          <w:szCs w:val="36"/>
+        </w:rPr>
+        <w:t>: Xist_kcnq1ot1_500nt_k4_seekr_rscore_qlist_manxist_bkg_density.pdf</w:t>
+      </w:r>
+      <w:r>
+        <w:rPr>
+          <w:rFonts w:ascii="Arial" w:eastAsia="Arial" w:hAnsi="Arial" w:cs="Arial"/>
+          <w:sz w:val="36"/>
+          <w:szCs w:val="36"/>
+        </w:rPr>
+        <w:t xml:space="preserve"> </w:t>
+      </w:r>
+    </w:p>
+    <w:p>
+      <w:pPr>
+        <w:rPr>
+          <w:rFonts w:ascii="Arial" w:eastAsia="Arial" w:hAnsi="Arial" w:cs="Arial"/>
+          <w:sz w:val="36"/>
+          <w:szCs w:val="36"/>
+        </w:rPr>
+      </w:pPr>
+    </w:p>
+    <w:p>
+      <w:pPr>
+        <w:rPr>
+          <w:rFonts w:ascii="Arial" w:eastAsia="Arial" w:hAnsi="Arial" w:cs="Arial"/>
+          <w:sz w:val="36"/>
+          <w:szCs w:val="36"/>
+        </w:rPr>
+      </w:pPr>
+      <w:r>
+        <w:rPr>
+          <w:rFonts w:ascii="Arial" w:eastAsia="Arial" w:hAnsi="Arial" w:cs="Arial"/>
+          <w:sz w:val="36"/>
+          <w:szCs w:val="36"/>
+        </w:rPr>
+        <w:t>R</w:t>
+      </w:r>
+      <w:r>
+        <w:rPr>
+          <w:rFonts w:ascii="Arial" w:eastAsia="Arial" w:hAnsi="Arial" w:cs="Arial"/>
+          <w:sz w:val="36"/>
+          <w:szCs w:val="36"/>
+        </w:rPr>
+        <w:t xml:space="preserve">edo </w:t>
+      </w:r>
+      <w:proofErr w:type="spellStart"/>
+      <w:r>
+        <w:rPr>
+          <w:rFonts w:ascii="Arial" w:eastAsia="Arial" w:hAnsi="Arial" w:cs="Arial"/>
+          <w:sz w:val="36"/>
+          <w:szCs w:val="36"/>
+        </w:rPr>
+        <w:t>seekr</w:t>
+      </w:r>
+      <w:proofErr w:type="spellEnd"/>
+      <w:r>
+        <w:rPr>
+          <w:rFonts w:ascii="Arial" w:eastAsia="Arial" w:hAnsi="Arial" w:cs="Arial"/>
+          <w:sz w:val="36"/>
+          <w:szCs w:val="36"/>
+        </w:rPr>
+        <w:t xml:space="preserve"> comparisons with human </w:t>
+      </w:r>
+      <w:proofErr w:type="spellStart"/>
+      <w:r>
+        <w:rPr>
+          <w:rFonts w:ascii="Arial" w:eastAsia="Arial" w:hAnsi="Arial" w:cs="Arial"/>
+          <w:sz w:val="36"/>
+          <w:szCs w:val="36"/>
+        </w:rPr>
+        <w:t>X</w:t>
+      </w:r>
+      <w:r>
+        <w:rPr>
+          <w:rFonts w:ascii="Arial" w:eastAsia="Arial" w:hAnsi="Arial" w:cs="Arial"/>
+          <w:sz w:val="36"/>
+          <w:szCs w:val="36"/>
+        </w:rPr>
+        <w:t xml:space="preserve"> XIST_manual_chunks_withF.fa</w:t>
+      </w:r>
+      <w:proofErr w:type="spellEnd"/>
+      <w:r>
+        <w:rPr>
+          <w:rFonts w:ascii="Arial" w:eastAsia="Arial" w:hAnsi="Arial" w:cs="Arial"/>
+          <w:sz w:val="36"/>
+          <w:szCs w:val="36"/>
+        </w:rPr>
+        <w:t xml:space="preserve"> and human </w:t>
+      </w:r>
+      <w:r>
+        <w:rPr>
+          <w:rFonts w:ascii="Arial" w:eastAsia="Arial" w:hAnsi="Arial" w:cs="Arial"/>
+          <w:sz w:val="36"/>
+          <w:szCs w:val="36"/>
+        </w:rPr>
+        <w:t>K</w:t>
+      </w:r>
+      <w:r>
+        <w:rPr>
+          <w:rFonts w:ascii="Arial" w:eastAsia="Arial" w:hAnsi="Arial" w:cs="Arial"/>
+          <w:sz w:val="36"/>
+          <w:szCs w:val="36"/>
+        </w:rPr>
+        <w:t xml:space="preserve"> KCNQ1OT1</w:t>
+      </w:r>
+      <w:r>
+        <w:rPr>
+          <w:rFonts w:ascii="Arial" w:eastAsia="Arial" w:hAnsi="Arial" w:cs="Arial"/>
+          <w:sz w:val="36"/>
+          <w:szCs w:val="36"/>
+        </w:rPr>
+        <w:t>_</w:t>
+      </w:r>
+      <w:proofErr w:type="gramStart"/>
+      <w:r>
+        <w:rPr>
+          <w:rFonts w:ascii="Arial" w:eastAsia="Arial" w:hAnsi="Arial" w:cs="Arial"/>
+          <w:sz w:val="36"/>
+          <w:szCs w:val="36"/>
+        </w:rPr>
+        <w:t>human</w:t>
+      </w:r>
+      <w:r>
+        <w:rPr>
+          <w:rFonts w:ascii="Arial" w:eastAsia="Arial" w:hAnsi="Arial" w:cs="Arial"/>
+          <w:sz w:val="36"/>
+          <w:szCs w:val="36"/>
+        </w:rPr>
+        <w:t>.fa</w:t>
+      </w:r>
+      <w:proofErr w:type="gramEnd"/>
+      <w:r>
+        <w:rPr>
+          <w:rFonts w:ascii="Arial" w:eastAsia="Arial" w:hAnsi="Arial" w:cs="Arial"/>
+          <w:sz w:val="36"/>
+          <w:szCs w:val="36"/>
+        </w:rPr>
+        <w:t xml:space="preserve"> and calculate whether the </w:t>
+      </w:r>
+      <w:proofErr w:type="spellStart"/>
+      <w:r>
+        <w:rPr>
+          <w:rFonts w:ascii="Arial" w:eastAsia="Arial" w:hAnsi="Arial" w:cs="Arial"/>
+          <w:sz w:val="36"/>
+          <w:szCs w:val="36"/>
+        </w:rPr>
+        <w:t>rscore</w:t>
+      </w:r>
+      <w:proofErr w:type="spellEnd"/>
+      <w:r>
+        <w:rPr>
+          <w:rFonts w:ascii="Arial" w:eastAsia="Arial" w:hAnsi="Arial" w:cs="Arial"/>
+          <w:sz w:val="36"/>
+          <w:szCs w:val="36"/>
+        </w:rPr>
+        <w:t xml:space="preserve"> pass the threshold of q95 q97 q975 and q98</w:t>
+      </w:r>
+      <w:r>
+        <w:rPr>
+          <w:rFonts w:ascii="Arial" w:eastAsia="Arial" w:hAnsi="Arial" w:cs="Arial"/>
+          <w:sz w:val="36"/>
+          <w:szCs w:val="36"/>
+        </w:rPr>
+        <w:t>, with code:</w:t>
+      </w:r>
+      <w:r>
+        <w:rPr>
+          <w:rFonts w:ascii="Arial" w:eastAsia="Arial" w:hAnsi="Arial" w:cs="Arial"/>
+          <w:sz w:val="36"/>
+          <w:szCs w:val="36"/>
+        </w:rPr>
+        <w:t xml:space="preserve"> </w:t>
+      </w:r>
+      <w:r>
+        <w:rPr>
+          <w:rFonts w:ascii="Arial" w:eastAsia="Arial" w:hAnsi="Arial" w:cs="Arial"/>
+          <w:sz w:val="36"/>
+          <w:szCs w:val="36"/>
+        </w:rPr>
+        <w:t>seqcompare_</w:t>
+      </w:r>
+      <w:r>
+        <w:rPr>
+          <w:rFonts w:ascii="Arial" w:eastAsia="Arial" w:hAnsi="Arial" w:cs="Arial"/>
+          <w:sz w:val="36"/>
+          <w:szCs w:val="36"/>
+        </w:rPr>
+        <w:t>human</w:t>
+      </w:r>
+      <w:r>
+        <w:rPr>
+          <w:rFonts w:ascii="Arial" w:eastAsia="Arial" w:hAnsi="Arial" w:cs="Arial"/>
+          <w:sz w:val="36"/>
+          <w:szCs w:val="36"/>
+        </w:rPr>
+        <w:t>XK_rscore_qlist.py. Results: Xist_kncq1ot1_500nt_k4_seekr_rscore_qlist_manxist.csv</w:t>
+      </w:r>
+    </w:p>
+    <w:p>
+      <w:pPr>
+        <w:rPr>
+          <w:rFonts w:ascii="Arial" w:eastAsia="Arial" w:hAnsi="Arial" w:cs="Arial"/>
+          <w:sz w:val="36"/>
+          <w:szCs w:val="36"/>
+        </w:rPr>
+      </w:pPr>
+    </w:p>
+    <w:p>
+      <w:pPr>
+        <w:rPr>
+          <w:rFonts w:ascii="Arial" w:eastAsia="Arial" w:hAnsi="Arial" w:cs="Arial"/>
+          <w:sz w:val="36"/>
+          <w:szCs w:val="36"/>
+        </w:rPr>
+      </w:pPr>
+      <w:r>
+        <w:rPr>
+          <w:rFonts w:ascii="Arial" w:eastAsia="Arial" w:hAnsi="Arial" w:cs="Arial"/>
+          <w:sz w:val="36"/>
+          <w:szCs w:val="36"/>
+        </w:rPr>
+        <w:t>T</w:t>
+      </w:r>
+      <w:r>
+        <w:rPr>
+          <w:rFonts w:ascii="Arial" w:eastAsia="Arial" w:hAnsi="Arial" w:cs="Arial"/>
+          <w:sz w:val="36"/>
+          <w:szCs w:val="36"/>
+        </w:rPr>
+        <w:t xml:space="preserve">hen </w:t>
+      </w:r>
+      <w:proofErr w:type="spellStart"/>
+      <w:r>
+        <w:rPr>
+          <w:rFonts w:ascii="Arial" w:eastAsia="Arial" w:hAnsi="Arial" w:cs="Arial"/>
+          <w:sz w:val="36"/>
+          <w:szCs w:val="36"/>
+        </w:rPr>
+        <w:t>XK</w:t>
+      </w:r>
+      <w:r>
+        <w:rPr>
+          <w:rFonts w:ascii="Arial" w:eastAsia="Arial" w:hAnsi="Arial" w:cs="Arial"/>
+          <w:sz w:val="36"/>
+          <w:szCs w:val="36"/>
+        </w:rPr>
+        <w:t>human</w:t>
+      </w:r>
+      <w:r>
+        <w:rPr>
+          <w:rFonts w:ascii="Arial" w:eastAsia="Arial" w:hAnsi="Arial" w:cs="Arial"/>
+          <w:sz w:val="36"/>
+          <w:szCs w:val="36"/>
+        </w:rPr>
+        <w:t>_chunkrscore_</w:t>
+      </w:r>
+      <w:proofErr w:type="gramStart"/>
+      <w:r>
+        <w:rPr>
+          <w:rFonts w:ascii="Arial" w:eastAsia="Arial" w:hAnsi="Arial" w:cs="Arial"/>
+          <w:sz w:val="36"/>
+          <w:szCs w:val="36"/>
+        </w:rPr>
+        <w:t>organization.R</w:t>
+      </w:r>
+      <w:proofErr w:type="spellEnd"/>
+      <w:proofErr w:type="gramEnd"/>
+      <w:r>
+        <w:rPr>
+          <w:rFonts w:ascii="Arial" w:eastAsia="Arial" w:hAnsi="Arial" w:cs="Arial"/>
+          <w:sz w:val="36"/>
+          <w:szCs w:val="36"/>
+        </w:rPr>
+        <w:t xml:space="preserve"> to organize the data for plotting</w:t>
+      </w:r>
+      <w:r>
+        <w:rPr>
+          <w:rFonts w:ascii="Arial" w:eastAsia="Arial" w:hAnsi="Arial" w:cs="Arial"/>
+          <w:sz w:val="36"/>
+          <w:szCs w:val="36"/>
+        </w:rPr>
+        <w:t xml:space="preserve"> with output </w:t>
+      </w:r>
+      <w:r>
+        <w:rPr>
+          <w:rFonts w:ascii="Arial" w:eastAsia="Arial" w:hAnsi="Arial" w:cs="Arial"/>
+          <w:sz w:val="36"/>
+          <w:szCs w:val="36"/>
+        </w:rPr>
+        <w:t>file: XIST_OT1_q975chunk.csv</w:t>
+      </w:r>
+    </w:p>
+    <w:p>
+      <w:pPr>
+        <w:rPr>
+          <w:rFonts w:ascii="Arial" w:eastAsia="Arial" w:hAnsi="Arial" w:cs="Arial"/>
+          <w:sz w:val="36"/>
+          <w:szCs w:val="36"/>
+        </w:rPr>
+      </w:pPr>
+    </w:p>
+    <w:p>
+      <w:pPr>
+        <w:rPr>
+          <w:rFonts w:ascii="Arial" w:eastAsia="Arial" w:hAnsi="Arial" w:cs="Arial"/>
+          <w:sz w:val="36"/>
+          <w:szCs w:val="36"/>
+        </w:rPr>
+      </w:pPr>
+      <w:r>
+        <w:rPr>
+          <w:rFonts w:ascii="Arial" w:eastAsia="Arial" w:hAnsi="Arial" w:cs="Arial"/>
+          <w:sz w:val="36"/>
+          <w:szCs w:val="36"/>
+        </w:rPr>
+        <w:lastRenderedPageBreak/>
+        <w:t>T</w:t>
+      </w:r>
+      <w:r>
+        <w:rPr>
+          <w:rFonts w:ascii="Arial" w:eastAsia="Arial" w:hAnsi="Arial" w:cs="Arial"/>
+          <w:sz w:val="36"/>
+          <w:szCs w:val="36"/>
+        </w:rPr>
+        <w:t>hen</w:t>
+      </w:r>
+      <w:r>
+        <w:rPr>
+          <w:rFonts w:ascii="Arial" w:eastAsia="Arial" w:hAnsi="Arial" w:cs="Arial"/>
+          <w:sz w:val="36"/>
+          <w:szCs w:val="36"/>
+        </w:rPr>
+        <w:t xml:space="preserve"> with</w:t>
+      </w:r>
+      <w:r>
+        <w:rPr>
+          <w:rFonts w:ascii="Arial" w:eastAsia="Arial" w:hAnsi="Arial" w:cs="Arial"/>
+          <w:sz w:val="36"/>
+          <w:szCs w:val="36"/>
+        </w:rPr>
+        <w:t xml:space="preserve"> </w:t>
+      </w:r>
+      <w:proofErr w:type="spellStart"/>
+      <w:r>
+        <w:rPr>
+          <w:rFonts w:ascii="Arial" w:eastAsia="Arial" w:hAnsi="Arial" w:cs="Arial"/>
+          <w:sz w:val="36"/>
+          <w:szCs w:val="36"/>
+        </w:rPr>
+        <w:t>XK</w:t>
+      </w:r>
+      <w:r>
+        <w:rPr>
+          <w:rFonts w:ascii="Arial" w:eastAsia="Arial" w:hAnsi="Arial" w:cs="Arial"/>
+          <w:sz w:val="36"/>
+          <w:szCs w:val="36"/>
+        </w:rPr>
+        <w:t>human</w:t>
+      </w:r>
+      <w:r>
+        <w:rPr>
+          <w:rFonts w:ascii="Arial" w:eastAsia="Arial" w:hAnsi="Arial" w:cs="Arial"/>
+          <w:sz w:val="36"/>
+          <w:szCs w:val="36"/>
+        </w:rPr>
+        <w:t>_structure.R</w:t>
+      </w:r>
+      <w:proofErr w:type="spellEnd"/>
+      <w:r>
+        <w:rPr>
+          <w:rFonts w:ascii="Arial" w:eastAsia="Arial" w:hAnsi="Arial" w:cs="Arial"/>
+          <w:sz w:val="36"/>
+          <w:szCs w:val="36"/>
+        </w:rPr>
+        <w:t xml:space="preserve"> to plot human X vs K</w:t>
+      </w:r>
+      <w:r>
+        <w:rPr>
+          <w:rFonts w:ascii="Arial" w:eastAsia="Arial" w:hAnsi="Arial" w:cs="Arial"/>
+          <w:sz w:val="36"/>
+          <w:szCs w:val="36"/>
+        </w:rPr>
+        <w:t>, that is Fig S3 G</w:t>
+      </w:r>
+      <w:r>
+        <w:rPr>
+          <w:rFonts w:ascii="Arial" w:eastAsia="Arial" w:hAnsi="Arial" w:cs="Arial"/>
+          <w:sz w:val="36"/>
+          <w:szCs w:val="36"/>
+        </w:rPr>
+        <w:t xml:space="preserve">: </w:t>
+      </w:r>
+      <w:proofErr w:type="spellStart"/>
+      <w:r>
+        <w:rPr>
+          <w:rFonts w:ascii="Arial" w:eastAsia="Arial" w:hAnsi="Arial" w:cs="Arial"/>
+          <w:sz w:val="36"/>
+          <w:szCs w:val="36"/>
+        </w:rPr>
+        <w:t>human_XK_structure</w:t>
+      </w:r>
+      <w:proofErr w:type="spellEnd"/>
+      <w:r>
+        <w:t xml:space="preserve"> </w:t>
+      </w:r>
+      <w:r>
+        <w:rPr>
+          <w:rFonts w:ascii="Arial" w:eastAsia="Arial" w:hAnsi="Arial" w:cs="Arial"/>
+          <w:sz w:val="36"/>
+          <w:szCs w:val="36"/>
+        </w:rPr>
+        <w:t>_xfeature</w:t>
+      </w:r>
+      <w:r>
+        <w:rPr>
+          <w:rFonts w:ascii="Arial" w:eastAsia="Arial" w:hAnsi="Arial" w:cs="Arial"/>
+          <w:sz w:val="36"/>
+          <w:szCs w:val="36"/>
+        </w:rPr>
+        <w:t>.pdf</w:t>
+      </w:r>
+    </w:p>
+    <w:p>
+      <w:pPr>
+        <w:rPr>
+          <w:rFonts w:ascii="Arial" w:eastAsia="Arial" w:hAnsi="Arial" w:cs="Arial"/>
+          <w:sz w:val="36"/>
+          <w:szCs w:val="36"/>
+        </w:rPr>
+      </w:pPr>
+    </w:p>
+    <w:p>
+      <w:pPr>
+        <w:rPr>
+          <w:rFonts w:ascii="Arial" w:eastAsia="Arial" w:hAnsi="Arial" w:cs="Arial"/>
+          <w:sz w:val="36"/>
+          <w:szCs w:val="36"/>
+        </w:rPr>
+      </w:pPr>
+    </w:p>
+    <w:p>
+      <w:pPr>
+        <w:rPr>
+          <w:rFonts w:ascii="Arial" w:eastAsia="Arial" w:hAnsi="Arial" w:cs="Arial"/>
+          <w:sz w:val="36"/>
+          <w:szCs w:val="36"/>
+        </w:rPr>
+      </w:pPr>
+    </w:p>
+    <w:p>
+      <w:pPr>
+        <w:rPr>
+          <w:rFonts w:ascii="Arial" w:eastAsia="Arial" w:hAnsi="Arial" w:cs="Arial"/>
+          <w:sz w:val="36"/>
+          <w:szCs w:val="36"/>
+        </w:rPr>
+      </w:pPr>
     </w:p>
     <w:p/>
     <w:sectPr>
